--- a/week 10 homework.docx
+++ b/week 10 homework.docx
@@ -4,13 +4,7 @@
   <w:body>
     <w:p>
       <w:r>
-        <w:t xml:space="preserve">FIT3179 Data Visualization Week </w:t>
-      </w:r>
-      <w:r>
-        <w:t>10</w:t>
-      </w:r>
-      <w:r>
-        <w:t xml:space="preserve"> Homework</w:t>
+        <w:t>FIT3179 Data Visualization Week 10 Homework</w:t>
       </w:r>
     </w:p>
     <w:p>
@@ -54,25 +48,26 @@
         <w:t>jjdull.github.io/FIT3179/</w:t>
       </w:r>
     </w:p>
+    <w:p>
+      <w:r>
+        <w:t xml:space="preserve"> </w:t>
+      </w:r>
+    </w:p>
     <w:p/>
+    <w:p>
+      <w:r>
+        <w:t xml:space="preserve">Data Source: </w:t>
+      </w:r>
+      <w:r>
+        <w:t>https://www.cbinsights.com/research-unicorn-companies</w:t>
+      </w:r>
+    </w:p>
     <w:p/>
     <w:p>
       <w:r>
-        <w:t xml:space="preserve"> </w:t>
-      </w:r>
-    </w:p>
-    <w:p/>
-    <w:p>
-      <w:r>
-        <w:t xml:space="preserve">Data Source: </w:t>
-      </w:r>
-      <w:r>
-        <w:t>https://www.cbinsights.com/research-unicorn-companies</w:t>
-      </w:r>
-    </w:p>
-    <w:p/>
-    <w:p>
-      <w:r>
+        <w:rPr>
+          <w:noProof/>
+        </w:rPr>
         <w:drawing>
           <wp:inline distT="0" distB="0" distL="0" distR="0" wp14:anchorId="29C14E1D" wp14:editId="3E83A301">
             <wp:extent cx="5731510" cy="3581400"/>
@@ -112,6 +107,11 @@
     </w:p>
     <w:p>
       <w:r>
+        <w:t xml:space="preserve">Domain: The World Economy </w:t>
+      </w:r>
+    </w:p>
+    <w:p>
+      <w:r>
         <w:t>Type: Tabular data</w:t>
       </w:r>
     </w:p>
@@ -186,25 +186,20 @@
         <w:t xml:space="preserve"> is used here</w:t>
       </w:r>
       <w:r>
-        <w:t xml:space="preserve"> to compare number of unicorn companies between different </w:t>
-      </w:r>
-      <w:proofErr w:type="gramStart"/>
-      <w:r>
-        <w:t>countr</w:t>
+        <w:t xml:space="preserve"> to compare number of unicorn companies between different countr</w:t>
       </w:r>
       <w:r>
         <w:t>ies</w:t>
       </w:r>
-      <w:proofErr w:type="gramEnd"/>
+    </w:p>
+    <w:p>
+      <w:r>
+        <w:t>Why Bar Chart:</w:t>
+      </w:r>
     </w:p>
     <w:p>
       <w:r>
         <w:lastRenderedPageBreak/>
-        <w:t>Why Bar Chart:</w:t>
-      </w:r>
-    </w:p>
-    <w:p>
-      <w:r>
         <w:t>Easy for readers to compare unicorn companies across countries.</w:t>
       </w:r>
     </w:p>
